--- a/Intro to Game Development LAB/Cover page.docx
+++ b/Intro to Game Development LAB/Cover page.docx
@@ -27,7 +27,7 @@
           <w:sz w:val="48"/>
           <w:szCs w:val="48"/>
         </w:rPr>
-        <w:t xml:space="preserve"> # 01</w:t>
+        <w:t xml:space="preserve"> # 07</w:t>
       </w:r>
     </w:p>
     <w:p>
@@ -208,8 +208,6 @@
         </w:rPr>
         <w:t xml:space="preserve"> Section: C</w:t>
       </w:r>
-      <w:bookmarkStart w:id="0" w:name="_GoBack"/>
-      <w:bookmarkEnd w:id="0"/>
     </w:p>
     <w:p>
       <w:pPr>
@@ -294,8 +292,10 @@
           <w:rFonts w:ascii="Times New Roman" w:eastAsia="Times New Roman" w:hAnsi="Times New Roman" w:cs="Times New Roman"/>
           <w:sz w:val="32"/>
         </w:rPr>
-        <w:t>27</w:t>
+        <w:t>15</w:t>
       </w:r>
+      <w:bookmarkStart w:id="0" w:name="_GoBack"/>
+      <w:bookmarkEnd w:id="0"/>
       <w:r>
         <w:rPr>
           <w:rFonts w:ascii="Times New Roman" w:eastAsia="Times New Roman" w:hAnsi="Times New Roman" w:cs="Times New Roman"/>
@@ -308,7 +308,7 @@
           <w:rFonts w:ascii="Times New Roman" w:eastAsia="Times New Roman" w:hAnsi="Times New Roman" w:cs="Times New Roman"/>
           <w:sz w:val="32"/>
         </w:rPr>
-        <w:t>Oct</w:t>
+        <w:t>Dec</w:t>
       </w:r>
       <w:r>
         <w:rPr>
@@ -3710,7 +3710,7 @@
 </file>
 
 <file path=customXml/itemProps1.xml><?xml version="1.0" encoding="utf-8"?>
-<ds:datastoreItem xmlns:ds="http://schemas.openxmlformats.org/officeDocument/2006/customXml" ds:itemID="{37720A58-B7EA-4B5B-A1EC-2215A7FC5D84}">
+<ds:datastoreItem xmlns:ds="http://schemas.openxmlformats.org/officeDocument/2006/customXml" ds:itemID="{98F2C341-374D-4B87-992B-94741F83F9D9}">
   <ds:schemaRefs>
     <ds:schemaRef ds:uri="http://schemas.openxmlformats.org/officeDocument/2006/bibliography"/>
   </ds:schemaRefs>
